--- a/files/Lab9Notes.docx
+++ b/files/Lab9Notes.docx
@@ -12,8 +12,6 @@
           <w:u w:val="single"/>
         </w:rPr>
       </w:pPr>
-      <w:bookmarkStart w:id="0" w:name="_GoBack"/>
-      <w:bookmarkEnd w:id="0"/>
       <w:r>
         <w:rPr>
           <w:rFonts w:ascii="Avenir Next" w:hAnsi="Avenir Next"/>
@@ -353,16 +351,16 @@
           <w:sz w:val="20"/>
           <w:szCs w:val="20"/>
         </w:rPr>
-        <w:t xml:space="preserve">pandas: </w:t>
-      </w:r>
-      <w:r>
-        <w:rPr>
-          <w:rFonts w:ascii="Avenir Next" w:hAnsi="Avenir Next"/>
-          <w:b/>
-          <w:sz w:val="20"/>
-          <w:szCs w:val="20"/>
-        </w:rPr>
-        <w:br/>
+        <w:t>turtles</w:t>
+      </w:r>
+      <w:r>
+        <w:rPr>
+          <w:rFonts w:ascii="Avenir Next" w:hAnsi="Avenir Next"/>
+          <w:b/>
+          <w:sz w:val="20"/>
+          <w:szCs w:val="20"/>
+        </w:rPr>
+        <w:t xml:space="preserve">: </w:t>
       </w:r>
       <w:r>
         <w:rPr>
@@ -408,54 +406,34 @@
       <w:r>
         <w:rPr>
           <w:rFonts w:ascii="Avenir Next" w:hAnsi="Avenir Next"/>
-          <w:sz w:val="20"/>
-          <w:szCs w:val="20"/>
-        </w:rPr>
-        <w:t>Write down</w:t>
-      </w:r>
-      <w:r>
-        <w:rPr>
-          <w:rFonts w:ascii="Avenir Next" w:hAnsi="Avenir Next"/>
-          <w:sz w:val="20"/>
-          <w:szCs w:val="20"/>
-        </w:rPr>
-        <w:t xml:space="preserve"> a note about</w:t>
-      </w:r>
-      <w:r>
-        <w:rPr>
-          <w:rFonts w:ascii="Avenir Next" w:hAnsi="Avenir Next"/>
-          <w:sz w:val="20"/>
-          <w:szCs w:val="20"/>
-        </w:rPr>
-        <w:t xml:space="preserve"> the </w:t>
-      </w:r>
-      <w:r>
-        <w:rPr>
-          <w:rFonts w:ascii="Avenir Next" w:hAnsi="Avenir Next"/>
-          <w:sz w:val="20"/>
-          <w:szCs w:val="20"/>
-        </w:rPr>
-        <w:t>difference between defining and calling functions</w:t>
-      </w:r>
-      <w:r>
-        <w:rPr>
-          <w:rFonts w:ascii="Avenir Next" w:hAnsi="Avenir Next"/>
-          <w:sz w:val="20"/>
-          <w:szCs w:val="20"/>
-        </w:rPr>
-        <w:br/>
-      </w:r>
-      <w:r>
-        <w:rPr>
-          <w:rFonts w:ascii="Avenir Next" w:hAnsi="Avenir Next"/>
-          <w:sz w:val="20"/>
-          <w:szCs w:val="20"/>
-        </w:rPr>
-        <w:br/>
-      </w:r>
-      <w:r>
-        <w:rPr>
-          <w:rFonts w:ascii="Avenir Next" w:hAnsi="Avenir Next"/>
+          <w:b/>
+          <w:sz w:val="20"/>
+          <w:szCs w:val="20"/>
+        </w:rPr>
+        <w:t>folium:</w:t>
+      </w:r>
+      <w:r>
+        <w:rPr>
+          <w:rFonts w:ascii="Avenir Next" w:hAnsi="Avenir Next"/>
+          <w:b/>
+          <w:sz w:val="20"/>
+          <w:szCs w:val="20"/>
+        </w:rPr>
+        <w:br/>
+      </w:r>
+      <w:r>
+        <w:rPr>
+          <w:rFonts w:ascii="Avenir Next" w:hAnsi="Avenir Next"/>
+          <w:b/>
+          <w:sz w:val="20"/>
+          <w:szCs w:val="20"/>
+        </w:rPr>
+        <w:br/>
+      </w:r>
+      <w:r>
+        <w:rPr>
+          <w:rFonts w:ascii="Avenir Next" w:hAnsi="Avenir Next"/>
+          <w:b/>
           <w:sz w:val="20"/>
           <w:szCs w:val="20"/>
         </w:rPr>
@@ -471,309 +449,294 @@
         </w:numPr>
         <w:rPr>
           <w:rFonts w:ascii="Avenir Next" w:hAnsi="Avenir Next"/>
-          <w:b/>
-          <w:sz w:val="20"/>
-          <w:szCs w:val="20"/>
-        </w:rPr>
-      </w:pPr>
-      <w:r>
-        <w:rPr>
-          <w:rFonts w:ascii="Avenir Next" w:hAnsi="Avenir Next"/>
-          <w:sz w:val="20"/>
-          <w:szCs w:val="20"/>
-        </w:rPr>
-        <w:br/>
-      </w:r>
-      <w:r>
-        <w:rPr>
-          <w:rFonts w:ascii="Avenir Next" w:hAnsi="Avenir Next"/>
-          <w:sz w:val="20"/>
-          <w:szCs w:val="20"/>
-        </w:rPr>
-        <w:br/>
-      </w:r>
-    </w:p>
-    <w:p>
-      <w:pPr>
-        <w:rPr>
-          <w:rFonts w:ascii="Avenir Next" w:hAnsi="Avenir Next"/>
-          <w:b/>
-          <w:sz w:val="20"/>
-          <w:szCs w:val="20"/>
-        </w:rPr>
-      </w:pPr>
-      <w:r>
-        <w:rPr>
-          <w:rFonts w:ascii="Avenir Next" w:hAnsi="Avenir Next"/>
-          <w:b/>
-          <w:sz w:val="20"/>
-          <w:szCs w:val="20"/>
-        </w:rPr>
-        <w:t>Data:</w:t>
-      </w:r>
-      <w:r>
-        <w:rPr>
-          <w:rFonts w:ascii="Avenir Next" w:hAnsi="Avenir Next"/>
-          <w:b/>
-          <w:sz w:val="20"/>
-          <w:szCs w:val="20"/>
-        </w:rPr>
-        <w:br/>
-      </w:r>
-      <w:r>
-        <w:rPr>
-          <w:rFonts w:ascii="Avenir Next" w:hAnsi="Avenir Next"/>
-          <w:b/>
-          <w:sz w:val="20"/>
-          <w:szCs w:val="20"/>
-        </w:rPr>
-        <w:br/>
-      </w:r>
-      <w:r>
-        <w:rPr>
-          <w:rFonts w:ascii="Avenir Next" w:hAnsi="Avenir Next"/>
-          <w:sz w:val="20"/>
-          <w:szCs w:val="20"/>
-        </w:rPr>
-        <w:t xml:space="preserve"> -</w:t>
-      </w:r>
-      <w:r>
-        <w:rPr>
-          <w:rFonts w:ascii="Avenir Next" w:hAnsi="Avenir Next"/>
-          <w:sz w:val="20"/>
-          <w:szCs w:val="20"/>
-        </w:rPr>
-        <w:t xml:space="preserve"> Write a note about csv format (what is it?) and </w:t>
-      </w:r>
-      <w:proofErr w:type="spellStart"/>
-      <w:proofErr w:type="gramStart"/>
-      <w:r>
-        <w:rPr>
-          <w:rFonts w:ascii="Avenir Next" w:hAnsi="Avenir Next"/>
-          <w:sz w:val="20"/>
-          <w:szCs w:val="20"/>
-        </w:rPr>
-        <w:t>it’s</w:t>
-      </w:r>
-      <w:proofErr w:type="spellEnd"/>
-      <w:proofErr w:type="gramEnd"/>
-      <w:r>
-        <w:rPr>
-          <w:rFonts w:ascii="Avenir Next" w:hAnsi="Avenir Next"/>
-          <w:sz w:val="20"/>
-          <w:szCs w:val="20"/>
-        </w:rPr>
-        <w:t xml:space="preserve"> relationship to </w:t>
-      </w:r>
-      <w:proofErr w:type="spellStart"/>
-      <w:r>
-        <w:rPr>
-          <w:rFonts w:ascii="Avenir Next" w:hAnsi="Avenir Next"/>
-          <w:sz w:val="20"/>
-          <w:szCs w:val="20"/>
-        </w:rPr>
-        <w:t>pdandas</w:t>
-      </w:r>
-      <w:proofErr w:type="spellEnd"/>
-      <w:r>
-        <w:rPr>
-          <w:rFonts w:ascii="Avenir Next" w:hAnsi="Avenir Next"/>
-          <w:sz w:val="20"/>
-          <w:szCs w:val="20"/>
+          <w:sz w:val="20"/>
+          <w:szCs w:val="20"/>
+        </w:rPr>
+      </w:pPr>
+      <w:r>
+        <w:rPr>
+          <w:rFonts w:ascii="Avenir Next" w:hAnsi="Avenir Next"/>
+          <w:b/>
+          <w:sz w:val="20"/>
+          <w:szCs w:val="20"/>
+        </w:rPr>
+        <w:t>pandas:</w:t>
+      </w:r>
+      <w:r>
+        <w:rPr>
+          <w:rFonts w:ascii="Avenir Next" w:hAnsi="Avenir Next"/>
+          <w:b/>
+          <w:sz w:val="20"/>
+          <w:szCs w:val="20"/>
+        </w:rPr>
+        <w:br/>
+      </w:r>
+      <w:r>
+        <w:rPr>
+          <w:rFonts w:ascii="Avenir Next" w:hAnsi="Avenir Next"/>
+          <w:b/>
+          <w:sz w:val="20"/>
+          <w:szCs w:val="20"/>
+        </w:rPr>
+        <w:br/>
+      </w:r>
+      <w:r>
+        <w:rPr>
+          <w:rFonts w:ascii="Avenir Next" w:hAnsi="Avenir Next"/>
+          <w:b/>
+          <w:sz w:val="20"/>
+          <w:szCs w:val="20"/>
+        </w:rPr>
+        <w:br/>
+      </w:r>
+    </w:p>
+    <w:p>
+      <w:pPr>
+        <w:pStyle w:val="ListParagraph"/>
+        <w:rPr>
+          <w:rFonts w:ascii="Avenir Next" w:hAnsi="Avenir Next"/>
+          <w:b/>
+          <w:sz w:val="20"/>
+          <w:szCs w:val="20"/>
+        </w:rPr>
+      </w:pPr>
+      <w:r>
+        <w:rPr>
+          <w:rFonts w:ascii="Avenir Next" w:hAnsi="Avenir Next"/>
+          <w:sz w:val="20"/>
+          <w:szCs w:val="20"/>
+        </w:rPr>
+        <w:br/>
+      </w:r>
+    </w:p>
+    <w:p>
+      <w:pPr>
+        <w:rPr>
+          <w:rFonts w:ascii="Avenir Next" w:hAnsi="Avenir Next"/>
+          <w:sz w:val="20"/>
+          <w:szCs w:val="20"/>
+        </w:rPr>
+      </w:pPr>
+      <w:r>
+        <w:rPr>
+          <w:rFonts w:ascii="Avenir Next" w:hAnsi="Avenir Next"/>
+          <w:b/>
+          <w:sz w:val="20"/>
+          <w:szCs w:val="20"/>
+        </w:rPr>
+        <w:t>Unix</w:t>
+      </w:r>
+      <w:r>
+        <w:rPr>
+          <w:rFonts w:ascii="Avenir Next" w:hAnsi="Avenir Next"/>
+          <w:b/>
+          <w:sz w:val="20"/>
+          <w:szCs w:val="20"/>
+        </w:rPr>
+        <w:t>:</w:t>
+      </w:r>
+      <w:r>
+        <w:rPr>
+          <w:rFonts w:ascii="Avenir Next" w:hAnsi="Avenir Next"/>
+          <w:b/>
+          <w:sz w:val="20"/>
+          <w:szCs w:val="20"/>
+        </w:rPr>
+        <w:br/>
+      </w:r>
+      <w:r>
+        <w:rPr>
+          <w:rFonts w:ascii="Avenir Next" w:hAnsi="Avenir Next"/>
+          <w:sz w:val="20"/>
+          <w:szCs w:val="20"/>
+        </w:rPr>
+        <w:t>List</w:t>
+      </w:r>
+      <w:r>
+        <w:rPr>
+          <w:rFonts w:ascii="Avenir Next" w:hAnsi="Avenir Next"/>
+          <w:sz w:val="20"/>
+          <w:szCs w:val="20"/>
+        </w:rPr>
+        <w:t xml:space="preserve"> all</w:t>
+      </w:r>
+      <w:r>
+        <w:rPr>
+          <w:rFonts w:ascii="Avenir Next" w:hAnsi="Avenir Next"/>
+          <w:sz w:val="20"/>
+          <w:szCs w:val="20"/>
+        </w:rPr>
+        <w:t xml:space="preserve"> the </w:t>
+      </w:r>
+      <w:r>
+        <w:rPr>
+          <w:rFonts w:ascii="Avenir Next" w:hAnsi="Avenir Next"/>
+          <w:b/>
+          <w:sz w:val="20"/>
+          <w:szCs w:val="20"/>
+        </w:rPr>
+        <w:t>bash commands</w:t>
+      </w:r>
+      <w:r>
+        <w:rPr>
+          <w:rFonts w:ascii="Avenir Next" w:hAnsi="Avenir Next"/>
+          <w:sz w:val="20"/>
+          <w:szCs w:val="20"/>
+        </w:rPr>
+        <w:t xml:space="preserve"> learned</w:t>
+      </w:r>
+      <w:r>
+        <w:rPr>
+          <w:rFonts w:ascii="Avenir Next" w:hAnsi="Avenir Next"/>
+          <w:sz w:val="20"/>
+          <w:szCs w:val="20"/>
+        </w:rPr>
+        <w:t xml:space="preserve"> today</w:t>
+      </w:r>
+      <w:r>
+        <w:rPr>
+          <w:rFonts w:ascii="Avenir Next" w:hAnsi="Avenir Next"/>
+          <w:sz w:val="20"/>
+          <w:szCs w:val="20"/>
+        </w:rPr>
+        <w:t xml:space="preserve"> and their syntax: </w:t>
+      </w:r>
+    </w:p>
+    <w:p>
+      <w:pPr>
+        <w:rPr>
+          <w:rFonts w:ascii="Avenir Next" w:hAnsi="Avenir Next"/>
+          <w:b/>
+          <w:sz w:val="20"/>
+          <w:szCs w:val="20"/>
+        </w:rPr>
+      </w:pPr>
+      <w:r>
+        <w:rPr>
+          <w:rFonts w:ascii="Avenir Next" w:hAnsi="Avenir Next"/>
+          <w:b/>
+          <w:sz w:val="20"/>
+          <w:szCs w:val="20"/>
+        </w:rPr>
+        <w:br/>
+      </w:r>
+      <w:r>
+        <w:rPr>
+          <w:rFonts w:ascii="Avenir Next" w:hAnsi="Avenir Next"/>
+          <w:b/>
+          <w:sz w:val="20"/>
+          <w:szCs w:val="20"/>
+        </w:rPr>
+        <w:br/>
+      </w:r>
+      <w:r>
+        <w:rPr>
+          <w:rFonts w:ascii="Avenir Next" w:hAnsi="Avenir Next"/>
+          <w:sz w:val="20"/>
+          <w:szCs w:val="20"/>
+        </w:rPr>
+        <w:br/>
+      </w:r>
+      <w:r>
+        <w:rPr>
+          <w:rFonts w:ascii="Avenir Next" w:hAnsi="Avenir Next"/>
+          <w:sz w:val="20"/>
+          <w:szCs w:val="20"/>
+        </w:rPr>
+        <w:br/>
+      </w:r>
+      <w:r>
+        <w:rPr>
+          <w:rFonts w:ascii="Avenir Next" w:hAnsi="Avenir Next"/>
+          <w:b/>
+          <w:sz w:val="20"/>
+          <w:szCs w:val="20"/>
+        </w:rPr>
+        <w:br/>
+      </w:r>
+    </w:p>
+    <w:p>
+      <w:pPr>
+        <w:rPr>
+          <w:rFonts w:ascii="Avenir Next" w:hAnsi="Avenir Next"/>
+          <w:b/>
+          <w:sz w:val="20"/>
+          <w:szCs w:val="20"/>
+          <w:u w:val="single"/>
+        </w:rPr>
+      </w:pPr>
+    </w:p>
+    <w:p>
+      <w:pPr>
+        <w:rPr>
+          <w:rFonts w:ascii="Avenir Next" w:hAnsi="Avenir Next"/>
+          <w:b/>
+          <w:sz w:val="20"/>
+          <w:szCs w:val="20"/>
+          <w:u w:val="single"/>
+        </w:rPr>
+      </w:pPr>
+    </w:p>
+    <w:p>
+      <w:pPr>
+        <w:rPr>
+          <w:rFonts w:ascii="Avenir Next" w:hAnsi="Avenir Next"/>
+          <w:b/>
+          <w:sz w:val="20"/>
+          <w:szCs w:val="20"/>
+          <w:u w:val="single"/>
+        </w:rPr>
+      </w:pPr>
+    </w:p>
+    <w:p>
+      <w:pPr>
+        <w:rPr>
+          <w:rFonts w:ascii="Avenir Next" w:hAnsi="Avenir Next"/>
+          <w:b/>
+          <w:sz w:val="20"/>
+          <w:szCs w:val="20"/>
+          <w:u w:val="single"/>
+        </w:rPr>
+      </w:pPr>
+      <w:r>
+        <w:rPr>
+          <w:rFonts w:ascii="Avenir Next" w:hAnsi="Avenir Next"/>
+          <w:b/>
+          <w:sz w:val="20"/>
+          <w:szCs w:val="20"/>
+          <w:u w:val="single"/>
+        </w:rPr>
+        <w:lastRenderedPageBreak/>
+        <w:br/>
+      </w:r>
+      <w:r>
+        <w:rPr>
+          <w:rFonts w:ascii="Avenir Next" w:hAnsi="Avenir Next"/>
+          <w:b/>
+          <w:sz w:val="20"/>
+          <w:szCs w:val="20"/>
+          <w:u w:val="single"/>
+        </w:rPr>
+        <w:t>FOCUS QUESTIONS</w:t>
+      </w:r>
+      <w:r>
+        <w:rPr>
+          <w:rFonts w:ascii="Avenir Next" w:hAnsi="Avenir Next"/>
+          <w:b/>
+          <w:sz w:val="20"/>
+          <w:szCs w:val="20"/>
+          <w:u w:val="single"/>
         </w:rPr>
         <w:t xml:space="preserve"> </w:t>
       </w:r>
-      <w:proofErr w:type="spellStart"/>
-      <w:r>
-        <w:rPr>
-          <w:rFonts w:ascii="Avenir Next" w:hAnsi="Avenir Next"/>
-          <w:sz w:val="20"/>
-          <w:szCs w:val="20"/>
-        </w:rPr>
-        <w:t>dataframes</w:t>
-      </w:r>
-      <w:proofErr w:type="spellEnd"/>
-      <w:r>
-        <w:rPr>
-          <w:rFonts w:ascii="Avenir Next" w:hAnsi="Avenir Next"/>
-          <w:sz w:val="20"/>
-          <w:szCs w:val="20"/>
-        </w:rPr>
-        <w:br/>
-      </w:r>
-      <w:r>
-        <w:rPr>
-          <w:rFonts w:ascii="Avenir Next" w:hAnsi="Avenir Next"/>
-          <w:sz w:val="20"/>
-          <w:szCs w:val="20"/>
-        </w:rPr>
-        <w:br/>
-      </w:r>
-      <w:r>
-        <w:rPr>
-          <w:rFonts w:ascii="Avenir Next" w:hAnsi="Avenir Next"/>
-          <w:b/>
-          <w:sz w:val="20"/>
-          <w:szCs w:val="20"/>
-        </w:rPr>
-        <w:br/>
-      </w:r>
-    </w:p>
-    <w:p>
-      <w:pPr>
-        <w:rPr>
-          <w:rFonts w:ascii="Avenir Next" w:hAnsi="Avenir Next"/>
-          <w:b/>
+      <w:r>
+        <w:rPr>
+          <w:rFonts w:ascii="Avenir Next" w:hAnsi="Avenir Next"/>
           <w:sz w:val="20"/>
           <w:szCs w:val="20"/>
           <w:u w:val="single"/>
         </w:rPr>
-      </w:pPr>
-    </w:p>
-    <w:p>
-      <w:pPr>
-        <w:rPr>
-          <w:rFonts w:ascii="Avenir Next" w:hAnsi="Avenir Next"/>
-          <w:b/>
-          <w:sz w:val="20"/>
-          <w:szCs w:val="20"/>
-          <w:u w:val="single"/>
-        </w:rPr>
-      </w:pPr>
-    </w:p>
-    <w:p>
-      <w:pPr>
-        <w:rPr>
-          <w:rFonts w:ascii="Avenir Next" w:hAnsi="Avenir Next"/>
-          <w:b/>
-          <w:sz w:val="20"/>
-          <w:szCs w:val="20"/>
-          <w:u w:val="single"/>
-        </w:rPr>
-      </w:pPr>
-    </w:p>
-    <w:p>
-      <w:pPr>
-        <w:rPr>
-          <w:rFonts w:ascii="Avenir Next" w:hAnsi="Avenir Next"/>
-          <w:b/>
-          <w:sz w:val="20"/>
-          <w:szCs w:val="20"/>
-          <w:u w:val="single"/>
-        </w:rPr>
-      </w:pPr>
-    </w:p>
-    <w:p>
-      <w:pPr>
-        <w:rPr>
-          <w:rFonts w:ascii="Avenir Next" w:hAnsi="Avenir Next"/>
-          <w:b/>
-          <w:sz w:val="20"/>
-          <w:szCs w:val="20"/>
-          <w:u w:val="single"/>
-        </w:rPr>
-      </w:pPr>
-    </w:p>
-    <w:p>
-      <w:pPr>
-        <w:rPr>
-          <w:rFonts w:ascii="Avenir Next" w:hAnsi="Avenir Next"/>
-          <w:b/>
-          <w:sz w:val="20"/>
-          <w:szCs w:val="20"/>
-          <w:u w:val="single"/>
-        </w:rPr>
-      </w:pPr>
-    </w:p>
-    <w:p>
-      <w:pPr>
-        <w:rPr>
-          <w:rFonts w:ascii="Avenir Next" w:hAnsi="Avenir Next"/>
-          <w:b/>
-          <w:sz w:val="20"/>
-          <w:szCs w:val="20"/>
-          <w:u w:val="single"/>
-        </w:rPr>
-      </w:pPr>
-    </w:p>
-    <w:p>
-      <w:pPr>
-        <w:rPr>
-          <w:rFonts w:ascii="Avenir Next" w:hAnsi="Avenir Next"/>
-          <w:b/>
-          <w:sz w:val="20"/>
-          <w:szCs w:val="20"/>
-          <w:u w:val="single"/>
-        </w:rPr>
-      </w:pPr>
-    </w:p>
-    <w:p>
-      <w:pPr>
-        <w:rPr>
-          <w:rFonts w:ascii="Avenir Next" w:hAnsi="Avenir Next"/>
-          <w:b/>
-          <w:sz w:val="20"/>
-          <w:szCs w:val="20"/>
-          <w:u w:val="single"/>
-        </w:rPr>
-      </w:pPr>
-    </w:p>
-    <w:p>
-      <w:pPr>
-        <w:rPr>
-          <w:rFonts w:ascii="Avenir Next" w:hAnsi="Avenir Next"/>
-          <w:b/>
-          <w:sz w:val="20"/>
-          <w:szCs w:val="20"/>
-          <w:u w:val="single"/>
-        </w:rPr>
-      </w:pPr>
-      <w:r>
-        <w:rPr>
-          <w:rFonts w:ascii="Avenir Next" w:hAnsi="Avenir Next"/>
-          <w:b/>
-          <w:sz w:val="20"/>
-          <w:szCs w:val="20"/>
-          <w:u w:val="single"/>
-        </w:rPr>
-        <w:t>FOCUS QUESTIONS</w:t>
-      </w:r>
-      <w:r>
-        <w:rPr>
-          <w:rFonts w:ascii="Avenir Next" w:hAnsi="Avenir Next"/>
-          <w:b/>
-          <w:sz w:val="20"/>
-          <w:szCs w:val="20"/>
-          <w:u w:val="single"/>
-        </w:rPr>
-        <w:t xml:space="preserve"> </w:t>
-      </w:r>
-      <w:r>
-        <w:rPr>
-          <w:rFonts w:ascii="Avenir Next" w:hAnsi="Avenir Next"/>
-          <w:sz w:val="20"/>
-          <w:szCs w:val="20"/>
-          <w:u w:val="single"/>
-        </w:rPr>
-        <w:t>(</w:t>
-      </w:r>
-      <w:r>
-        <w:rPr>
-          <w:rFonts w:ascii="Avenir Next" w:hAnsi="Avenir Next"/>
-          <w:sz w:val="20"/>
-          <w:szCs w:val="20"/>
-          <w:u w:val="single"/>
-        </w:rPr>
-        <w:t>Here mostly food for thought</w:t>
-      </w:r>
-      <w:r>
-        <w:rPr>
-          <w:rFonts w:ascii="Avenir Next" w:hAnsi="Avenir Next"/>
-          <w:sz w:val="20"/>
-          <w:szCs w:val="20"/>
-          <w:u w:val="single"/>
-        </w:rPr>
-        <w:t>)</w:t>
+        <w:t>(Make sure you can answer these questions when you are done with the lab)</w:t>
       </w:r>
       <w:r>
         <w:rPr>
@@ -809,45 +772,209 @@
           <w:szCs w:val="20"/>
         </w:rPr>
       </w:pPr>
-      <w:r>
-        <w:rPr>
-          <w:rFonts w:ascii="Avenir Next" w:hAnsi="Avenir Next"/>
-          <w:sz w:val="20"/>
-          <w:szCs w:val="20"/>
-        </w:rPr>
-        <w:t>Wh</w:t>
-      </w:r>
-      <w:r>
-        <w:rPr>
-          <w:rFonts w:ascii="Avenir Next" w:hAnsi="Avenir Next"/>
-          <w:sz w:val="20"/>
-          <w:szCs w:val="20"/>
-        </w:rPr>
-        <w:t xml:space="preserve">y top down </w:t>
-      </w:r>
-      <w:r>
-        <w:rPr>
-          <w:rFonts w:ascii="Avenir Next" w:hAnsi="Avenir Next"/>
-          <w:sz w:val="20"/>
-          <w:szCs w:val="20"/>
-        </w:rPr>
-        <w:t>design</w:t>
-      </w:r>
-      <w:r>
-        <w:rPr>
-          <w:rFonts w:ascii="Avenir Next" w:hAnsi="Avenir Next"/>
-          <w:sz w:val="20"/>
-          <w:szCs w:val="20"/>
-        </w:rPr>
-        <w:t xml:space="preserve"> (think large project)</w:t>
-      </w:r>
-      <w:r>
-        <w:rPr>
-          <w:rFonts w:ascii="Avenir Next" w:hAnsi="Avenir Next"/>
-          <w:sz w:val="20"/>
-          <w:szCs w:val="20"/>
-        </w:rPr>
-        <w:t>?</w:t>
+      <w:proofErr w:type="gramStart"/>
+      <w:r>
+        <w:rPr>
+          <w:rFonts w:ascii="Avenir Next" w:hAnsi="Avenir Next"/>
+          <w:sz w:val="20"/>
+          <w:szCs w:val="20"/>
+        </w:rPr>
+        <w:t xml:space="preserve">Many </w:t>
+      </w:r>
+      <w:r>
+        <w:rPr>
+          <w:rFonts w:ascii="Avenir Next" w:hAnsi="Avenir Next"/>
+          <w:sz w:val="20"/>
+          <w:szCs w:val="20"/>
+        </w:rPr>
+        <w:t xml:space="preserve"> </w:t>
+      </w:r>
+      <w:r>
+        <w:rPr>
+          <w:rFonts w:ascii="Avenir Next" w:hAnsi="Avenir Next"/>
+          <w:sz w:val="20"/>
+          <w:szCs w:val="20"/>
+        </w:rPr>
+        <w:t>Python</w:t>
+      </w:r>
+      <w:proofErr w:type="gramEnd"/>
+      <w:r>
+        <w:rPr>
+          <w:rFonts w:ascii="Avenir Next" w:hAnsi="Avenir Next"/>
+          <w:sz w:val="20"/>
+          <w:szCs w:val="20"/>
+        </w:rPr>
+        <w:t xml:space="preserve"> </w:t>
+      </w:r>
+      <w:r>
+        <w:rPr>
+          <w:rFonts w:ascii="Avenir Next" w:hAnsi="Avenir Next"/>
+          <w:sz w:val="20"/>
+          <w:szCs w:val="20"/>
+        </w:rPr>
+        <w:t>packages</w:t>
+      </w:r>
+      <w:r>
+        <w:rPr>
+          <w:rFonts w:ascii="Avenir Next" w:hAnsi="Avenir Next"/>
+          <w:sz w:val="20"/>
+          <w:szCs w:val="20"/>
+        </w:rPr>
+        <w:t xml:space="preserve"> </w:t>
+      </w:r>
+      <w:r>
+        <w:rPr>
+          <w:rFonts w:ascii="Avenir Next" w:hAnsi="Avenir Next"/>
+          <w:sz w:val="20"/>
+          <w:szCs w:val="20"/>
+        </w:rPr>
+        <w:t>work together</w:t>
+      </w:r>
+      <w:r>
+        <w:rPr>
+          <w:rFonts w:ascii="Avenir Next" w:hAnsi="Avenir Next"/>
+          <w:sz w:val="20"/>
+          <w:szCs w:val="20"/>
+        </w:rPr>
+        <w:t xml:space="preserve">. </w:t>
+      </w:r>
+      <w:r>
+        <w:rPr>
+          <w:rFonts w:ascii="Avenir Next" w:hAnsi="Avenir Next"/>
+          <w:sz w:val="20"/>
+          <w:szCs w:val="20"/>
+        </w:rPr>
+        <w:t xml:space="preserve"> </w:t>
+      </w:r>
+      <w:r>
+        <w:rPr>
+          <w:rFonts w:ascii="Avenir Next" w:hAnsi="Avenir Next"/>
+          <w:sz w:val="20"/>
+          <w:szCs w:val="20"/>
+        </w:rPr>
+        <w:t>In this lab you wrote programs that used both</w:t>
+      </w:r>
+      <w:r>
+        <w:rPr>
+          <w:rFonts w:ascii="Avenir Next" w:hAnsi="Avenir Next"/>
+          <w:sz w:val="20"/>
+          <w:szCs w:val="20"/>
+        </w:rPr>
+        <w:t xml:space="preserve"> </w:t>
+      </w:r>
+      <w:proofErr w:type="spellStart"/>
+      <w:proofErr w:type="gramStart"/>
+      <w:r>
+        <w:rPr>
+          <w:rFonts w:ascii="Avenir Next" w:hAnsi="Avenir Next"/>
+          <w:sz w:val="20"/>
+          <w:szCs w:val="20"/>
+        </w:rPr>
+        <w:t>matplotlib.pyplot</w:t>
+      </w:r>
+      <w:proofErr w:type="spellEnd"/>
+      <w:proofErr w:type="gramEnd"/>
+      <w:r>
+        <w:rPr>
+          <w:rFonts w:ascii="Avenir Next" w:hAnsi="Avenir Next"/>
+          <w:sz w:val="20"/>
+          <w:szCs w:val="20"/>
+        </w:rPr>
+        <w:t xml:space="preserve"> and pandas</w:t>
+      </w:r>
+      <w:r>
+        <w:rPr>
+          <w:rFonts w:ascii="Avenir Next" w:hAnsi="Avenir Next"/>
+          <w:sz w:val="20"/>
+          <w:szCs w:val="20"/>
+        </w:rPr>
+        <w:t xml:space="preserve"> together. What did we use </w:t>
+      </w:r>
+      <w:r>
+        <w:rPr>
+          <w:rFonts w:ascii="Avenir Next" w:hAnsi="Avenir Next"/>
+          <w:sz w:val="20"/>
+          <w:szCs w:val="20"/>
+        </w:rPr>
+        <w:t>pandas</w:t>
+      </w:r>
+      <w:r>
+        <w:rPr>
+          <w:rFonts w:ascii="Avenir Next" w:hAnsi="Avenir Next"/>
+          <w:sz w:val="20"/>
+          <w:szCs w:val="20"/>
+        </w:rPr>
+        <w:t xml:space="preserve"> for? What did we use </w:t>
+      </w:r>
+      <w:proofErr w:type="spellStart"/>
+      <w:r>
+        <w:rPr>
+          <w:rFonts w:ascii="Avenir Next" w:hAnsi="Avenir Next"/>
+          <w:sz w:val="20"/>
+          <w:szCs w:val="20"/>
+        </w:rPr>
+        <w:t>pyplot</w:t>
+      </w:r>
+      <w:proofErr w:type="spellEnd"/>
+      <w:r>
+        <w:rPr>
+          <w:rFonts w:ascii="Avenir Next" w:hAnsi="Avenir Next"/>
+          <w:sz w:val="20"/>
+          <w:szCs w:val="20"/>
+        </w:rPr>
+        <w:t xml:space="preserve"> for? Which are the </w:t>
+      </w:r>
+      <w:r>
+        <w:rPr>
+          <w:rFonts w:ascii="Avenir Next" w:hAnsi="Avenir Next"/>
+          <w:sz w:val="20"/>
+          <w:szCs w:val="20"/>
+        </w:rPr>
+        <w:t>pandas</w:t>
+      </w:r>
+      <w:r>
+        <w:rPr>
+          <w:rFonts w:ascii="Avenir Next" w:hAnsi="Avenir Next"/>
+          <w:sz w:val="20"/>
+          <w:szCs w:val="20"/>
+        </w:rPr>
+        <w:t xml:space="preserve"> functions you used? Which are the </w:t>
+      </w:r>
+      <w:proofErr w:type="spellStart"/>
+      <w:r>
+        <w:rPr>
+          <w:rFonts w:ascii="Avenir Next" w:hAnsi="Avenir Next"/>
+          <w:sz w:val="20"/>
+          <w:szCs w:val="20"/>
+        </w:rPr>
+        <w:t>pyplot</w:t>
+      </w:r>
+      <w:proofErr w:type="spellEnd"/>
+      <w:r>
+        <w:rPr>
+          <w:rFonts w:ascii="Avenir Next" w:hAnsi="Avenir Next"/>
+          <w:sz w:val="20"/>
+          <w:szCs w:val="20"/>
+        </w:rPr>
+        <w:t xml:space="preserve"> functions you used? How do </w:t>
+      </w:r>
+      <w:proofErr w:type="gramStart"/>
+      <w:r>
+        <w:rPr>
+          <w:rFonts w:ascii="Avenir Next" w:hAnsi="Avenir Next"/>
+          <w:sz w:val="20"/>
+          <w:szCs w:val="20"/>
+        </w:rPr>
+        <w:t>these work</w:t>
+      </w:r>
+      <w:proofErr w:type="gramEnd"/>
+      <w:r>
+        <w:rPr>
+          <w:rFonts w:ascii="Avenir Next" w:hAnsi="Avenir Next"/>
+          <w:sz w:val="20"/>
+          <w:szCs w:val="20"/>
+        </w:rPr>
+        <w:t xml:space="preserve"> together?</w:t>
       </w:r>
       <w:r>
         <w:rPr>
@@ -933,77 +1060,112 @@
           <w:sz w:val="20"/>
           <w:szCs w:val="20"/>
         </w:rPr>
-        <w:t>Explore NYC Open Data!!! Why do you think Open Source is important? How does that translate to Open Source Data?</w:t>
-      </w:r>
-      <w:r>
-        <w:rPr>
-          <w:rFonts w:ascii="Avenir Next" w:hAnsi="Avenir Next"/>
-          <w:sz w:val="20"/>
-          <w:szCs w:val="20"/>
-        </w:rPr>
-        <w:br/>
-      </w:r>
-      <w:r>
-        <w:rPr>
-          <w:rFonts w:ascii="Avenir Next" w:hAnsi="Avenir Next"/>
-          <w:sz w:val="20"/>
-          <w:szCs w:val="20"/>
-        </w:rPr>
-        <w:br/>
-      </w:r>
-      <w:r>
-        <w:rPr>
-          <w:rFonts w:ascii="Avenir Next" w:hAnsi="Avenir Next"/>
-          <w:sz w:val="20"/>
-          <w:szCs w:val="20"/>
-        </w:rPr>
-        <w:br/>
-      </w:r>
-      <w:r>
-        <w:rPr>
-          <w:rFonts w:ascii="Avenir Next" w:hAnsi="Avenir Next"/>
-          <w:sz w:val="20"/>
-          <w:szCs w:val="20"/>
-        </w:rPr>
-        <w:br/>
-      </w:r>
-    </w:p>
-    <w:p>
-      <w:pPr>
-        <w:rPr>
-          <w:rFonts w:ascii="Avenir Next" w:hAnsi="Avenir Next"/>
-          <w:sz w:val="20"/>
-          <w:szCs w:val="20"/>
-        </w:rPr>
-      </w:pPr>
-    </w:p>
-    <w:p>
-      <w:pPr>
-        <w:rPr>
-          <w:rFonts w:ascii="Avenir Next" w:hAnsi="Avenir Next"/>
-          <w:sz w:val="20"/>
-          <w:szCs w:val="20"/>
-        </w:rPr>
-      </w:pPr>
-    </w:p>
-    <w:p>
-      <w:pPr>
-        <w:rPr>
-          <w:rFonts w:ascii="Avenir Next" w:hAnsi="Avenir Next"/>
-          <w:sz w:val="20"/>
-          <w:szCs w:val="20"/>
-        </w:rPr>
-      </w:pPr>
-    </w:p>
-    <w:p>
-      <w:pPr>
-        <w:rPr>
-          <w:rFonts w:ascii="Avenir Next" w:hAnsi="Avenir Next"/>
-          <w:b/>
-          <w:sz w:val="20"/>
-          <w:szCs w:val="20"/>
-        </w:rPr>
-      </w:pPr>
+        <w:t>If you get a</w:t>
+      </w:r>
+      <w:r>
+        <w:rPr>
+          <w:rFonts w:ascii="Avenir Next" w:hAnsi="Avenir Next"/>
+          <w:sz w:val="20"/>
+          <w:szCs w:val="20"/>
+        </w:rPr>
+        <w:t xml:space="preserve">n error message </w:t>
+      </w:r>
+      <w:r>
+        <w:rPr>
+          <w:rFonts w:ascii="Avenir Next" w:hAnsi="Avenir Next"/>
+          <w:sz w:val="20"/>
+          <w:szCs w:val="20"/>
+        </w:rPr>
+        <w:t>on a line</w:t>
+      </w:r>
+      <w:r>
+        <w:rPr>
+          <w:rFonts w:ascii="Avenir Next" w:hAnsi="Avenir Next"/>
+          <w:sz w:val="20"/>
+          <w:szCs w:val="20"/>
+        </w:rPr>
+        <w:t xml:space="preserve"> of your code</w:t>
+      </w:r>
+      <w:r>
+        <w:rPr>
+          <w:rFonts w:ascii="Avenir Next" w:hAnsi="Avenir Next"/>
+          <w:sz w:val="20"/>
+          <w:szCs w:val="20"/>
+        </w:rPr>
+        <w:t xml:space="preserve"> but there is no</w:t>
+      </w:r>
+      <w:r>
+        <w:rPr>
+          <w:rFonts w:ascii="Avenir Next" w:hAnsi="Avenir Next"/>
+          <w:sz w:val="20"/>
+          <w:szCs w:val="20"/>
+        </w:rPr>
+        <w:t xml:space="preserve"> syntax</w:t>
+      </w:r>
+      <w:r>
+        <w:rPr>
+          <w:rFonts w:ascii="Avenir Next" w:hAnsi="Avenir Next"/>
+          <w:sz w:val="20"/>
+          <w:szCs w:val="20"/>
+        </w:rPr>
+        <w:t xml:space="preserve"> error on that line, what does it mean?</w:t>
+      </w:r>
+      <w:r>
+        <w:rPr>
+          <w:rFonts w:ascii="Avenir Next" w:hAnsi="Avenir Next"/>
+          <w:sz w:val="20"/>
+          <w:szCs w:val="20"/>
+        </w:rPr>
+        <w:br/>
+      </w:r>
+      <w:r>
+        <w:rPr>
+          <w:rFonts w:ascii="Avenir Next" w:hAnsi="Avenir Next"/>
+          <w:sz w:val="20"/>
+          <w:szCs w:val="20"/>
+        </w:rPr>
+        <w:br/>
+      </w:r>
+      <w:r>
+        <w:rPr>
+          <w:rFonts w:ascii="Avenir Next" w:hAnsi="Avenir Next"/>
+          <w:sz w:val="20"/>
+          <w:szCs w:val="20"/>
+        </w:rPr>
+        <w:br/>
+      </w:r>
+      <w:r>
+        <w:rPr>
+          <w:rFonts w:ascii="Avenir Next" w:hAnsi="Avenir Next"/>
+          <w:sz w:val="20"/>
+          <w:szCs w:val="20"/>
+        </w:rPr>
+        <w:br/>
+      </w:r>
+      <w:r>
+        <w:rPr>
+          <w:rFonts w:ascii="Avenir Next" w:hAnsi="Avenir Next"/>
+          <w:sz w:val="20"/>
+          <w:szCs w:val="20"/>
+        </w:rPr>
+        <w:br/>
+      </w:r>
+      <w:r>
+        <w:rPr>
+          <w:rFonts w:ascii="Avenir Next" w:hAnsi="Avenir Next"/>
+          <w:sz w:val="20"/>
+          <w:szCs w:val="20"/>
+        </w:rPr>
+        <w:br/>
+      </w:r>
+      <w:r>
+        <w:rPr>
+          <w:rFonts w:ascii="Avenir Next" w:hAnsi="Avenir Next"/>
+          <w:sz w:val="20"/>
+          <w:szCs w:val="20"/>
+        </w:rPr>
+        <w:br/>
+      </w:r>
       <w:r>
         <w:rPr>
           <w:rFonts w:ascii="Avenir Next" w:hAnsi="Avenir Next"/>
@@ -1033,23 +1195,196 @@
           <w:sz w:val="20"/>
           <w:szCs w:val="20"/>
         </w:rPr>
-        <w:t>When we share software and data (Open Source) what is the role of standards</w:t>
-      </w:r>
-      <w:r>
-        <w:rPr>
-          <w:rFonts w:ascii="Avenir Next" w:hAnsi="Avenir Next"/>
-          <w:sz w:val="20"/>
-          <w:szCs w:val="20"/>
-        </w:rPr>
-        <w:t>?</w:t>
-      </w:r>
-      <w:r>
-        <w:rPr>
-          <w:rFonts w:ascii="Avenir Next" w:hAnsi="Avenir Next"/>
-          <w:sz w:val="20"/>
-          <w:szCs w:val="20"/>
-        </w:rPr>
-        <w:t xml:space="preserve"> What is the role of maintaining (software and data)?</w:t>
+        <w:t>In this lab you looked at</w:t>
+      </w:r>
+      <w:r>
+        <w:rPr>
+          <w:rFonts w:ascii="Avenir Next" w:hAnsi="Avenir Next"/>
+          <w:sz w:val="20"/>
+          <w:szCs w:val="20"/>
+        </w:rPr>
+        <w:t xml:space="preserve"> a program with a bunch of syntax errors</w:t>
+      </w:r>
+      <w:r>
+        <w:rPr>
+          <w:rFonts w:ascii="Avenir Next" w:hAnsi="Avenir Next"/>
+          <w:sz w:val="20"/>
+          <w:szCs w:val="20"/>
+        </w:rPr>
+        <w:t xml:space="preserve"> that are easily to detect and fix from the error messages. You might also have a program that runs (does not produce any error messages) but it is not correct. These are called </w:t>
+      </w:r>
+      <w:r>
+        <w:rPr>
+          <w:rFonts w:ascii="Avenir Next" w:hAnsi="Avenir Next"/>
+          <w:i/>
+          <w:sz w:val="20"/>
+          <w:szCs w:val="20"/>
+        </w:rPr>
+        <w:t>logic errors</w:t>
+      </w:r>
+      <w:r>
+        <w:rPr>
+          <w:rFonts w:ascii="Avenir Next" w:hAnsi="Avenir Next"/>
+          <w:sz w:val="20"/>
+          <w:szCs w:val="20"/>
+        </w:rPr>
+        <w:t>. Thing about the kinds of errors you might introduce in your programs, specifically:</w:t>
+      </w:r>
+    </w:p>
+    <w:p>
+      <w:pPr>
+        <w:pStyle w:val="ListParagraph"/>
+        <w:numPr>
+          <w:ilvl w:val="1"/>
+          <w:numId w:val="1"/>
+        </w:numPr>
+        <w:rPr>
+          <w:rFonts w:ascii="Avenir Next" w:hAnsi="Avenir Next"/>
+          <w:b/>
+          <w:sz w:val="20"/>
+          <w:szCs w:val="20"/>
+        </w:rPr>
+      </w:pPr>
+      <w:r>
+        <w:rPr>
+          <w:rFonts w:ascii="Avenir Next" w:hAnsi="Avenir Next"/>
+          <w:sz w:val="20"/>
+          <w:szCs w:val="20"/>
+        </w:rPr>
+        <w:t>What kind of errors might you produce with loops?</w:t>
+      </w:r>
+    </w:p>
+    <w:p>
+      <w:pPr>
+        <w:pStyle w:val="ListParagraph"/>
+        <w:numPr>
+          <w:ilvl w:val="1"/>
+          <w:numId w:val="1"/>
+        </w:numPr>
+        <w:rPr>
+          <w:rFonts w:ascii="Avenir Next" w:hAnsi="Avenir Next"/>
+          <w:b/>
+          <w:sz w:val="20"/>
+          <w:szCs w:val="20"/>
+        </w:rPr>
+      </w:pPr>
+      <w:r>
+        <w:rPr>
+          <w:rFonts w:ascii="Avenir Next" w:hAnsi="Avenir Next"/>
+          <w:sz w:val="20"/>
+          <w:szCs w:val="20"/>
+        </w:rPr>
+        <w:t>What kind of errors might you produce with conditional statements (if-statements)?</w:t>
+      </w:r>
+      <w:bookmarkStart w:id="0" w:name="_GoBack"/>
+      <w:bookmarkEnd w:id="0"/>
+    </w:p>
+    <w:p>
+      <w:pPr>
+        <w:pStyle w:val="ListParagraph"/>
+        <w:numPr>
+          <w:ilvl w:val="1"/>
+          <w:numId w:val="1"/>
+        </w:numPr>
+        <w:rPr>
+          <w:rFonts w:ascii="Avenir Next" w:hAnsi="Avenir Next"/>
+          <w:b/>
+          <w:sz w:val="20"/>
+          <w:szCs w:val="20"/>
+        </w:rPr>
+      </w:pPr>
+      <w:r>
+        <w:rPr>
+          <w:rFonts w:ascii="Avenir Next" w:hAnsi="Avenir Next"/>
+          <w:sz w:val="20"/>
+          <w:szCs w:val="20"/>
+        </w:rPr>
+        <w:t>What kind of errors might you produce with input/output?</w:t>
+      </w:r>
+      <w:r>
+        <w:rPr>
+          <w:rFonts w:ascii="Avenir Next" w:hAnsi="Avenir Next"/>
+          <w:sz w:val="20"/>
+          <w:szCs w:val="20"/>
+        </w:rPr>
+        <w:br/>
+      </w:r>
+      <w:r>
+        <w:rPr>
+          <w:rFonts w:ascii="Avenir Next" w:hAnsi="Avenir Next"/>
+          <w:sz w:val="20"/>
+          <w:szCs w:val="20"/>
+        </w:rPr>
+        <w:br/>
+      </w:r>
+      <w:r>
+        <w:rPr>
+          <w:rFonts w:ascii="Avenir Next" w:hAnsi="Avenir Next"/>
+          <w:sz w:val="20"/>
+          <w:szCs w:val="20"/>
+        </w:rPr>
+        <w:br/>
+      </w:r>
+      <w:r>
+        <w:rPr>
+          <w:rFonts w:ascii="Avenir Next" w:hAnsi="Avenir Next"/>
+          <w:sz w:val="20"/>
+          <w:szCs w:val="20"/>
+        </w:rPr>
+        <w:br/>
+      </w:r>
+      <w:r>
+        <w:rPr>
+          <w:rFonts w:ascii="Avenir Next" w:hAnsi="Avenir Next"/>
+          <w:sz w:val="20"/>
+          <w:szCs w:val="20"/>
+        </w:rPr>
+        <w:br/>
+      </w:r>
+    </w:p>
+    <w:p>
+      <w:pPr>
+        <w:rPr>
+          <w:rFonts w:ascii="Avenir Next" w:hAnsi="Avenir Next"/>
+          <w:sz w:val="20"/>
+          <w:szCs w:val="20"/>
+        </w:rPr>
+      </w:pPr>
+    </w:p>
+    <w:p>
+      <w:pPr>
+        <w:rPr>
+          <w:rFonts w:ascii="Avenir Next" w:hAnsi="Avenir Next"/>
+          <w:sz w:val="20"/>
+          <w:szCs w:val="20"/>
+        </w:rPr>
+      </w:pPr>
+    </w:p>
+    <w:p>
+      <w:pPr>
+        <w:rPr>
+          <w:rFonts w:ascii="Avenir Next" w:hAnsi="Avenir Next"/>
+          <w:sz w:val="20"/>
+          <w:szCs w:val="20"/>
+        </w:rPr>
+      </w:pPr>
+    </w:p>
+    <w:p>
+      <w:pPr>
+        <w:rPr>
+          <w:rFonts w:ascii="Avenir Next" w:hAnsi="Avenir Next"/>
+          <w:b/>
+          <w:sz w:val="20"/>
+          <w:szCs w:val="20"/>
+        </w:rPr>
+      </w:pPr>
+      <w:r>
+        <w:rPr>
+          <w:rFonts w:ascii="Avenir Next" w:hAnsi="Avenir Next"/>
+          <w:sz w:val="20"/>
+          <w:szCs w:val="20"/>
+        </w:rPr>
+        <w:br/>
       </w:r>
     </w:p>
     <w:p>

--- a/files/Lab9Notes.docx
+++ b/files/Lab9Notes.docx
@@ -772,14 +772,13 @@
           <w:szCs w:val="20"/>
         </w:rPr>
       </w:pPr>
-      <w:proofErr w:type="gramStart"/>
-      <w:r>
-        <w:rPr>
-          <w:rFonts w:ascii="Avenir Next" w:hAnsi="Avenir Next"/>
-          <w:sz w:val="20"/>
-          <w:szCs w:val="20"/>
-        </w:rPr>
-        <w:t xml:space="preserve">Many </w:t>
+      <w:r>
+        <w:rPr>
+          <w:rFonts w:ascii="Avenir Next" w:hAnsi="Avenir Next"/>
+          <w:sz w:val="20"/>
+          <w:szCs w:val="20"/>
+        </w:rPr>
+        <w:t>Many Python</w:t>
       </w:r>
       <w:r>
         <w:rPr>
@@ -795,9 +794,8 @@
           <w:sz w:val="20"/>
           <w:szCs w:val="20"/>
         </w:rPr>
-        <w:t>Python</w:t>
-      </w:r>
-      <w:proofErr w:type="gramEnd"/>
+        <w:t>packages</w:t>
+      </w:r>
       <w:r>
         <w:rPr>
           <w:rFonts w:ascii="Avenir Next" w:hAnsi="Avenir Next"/>
@@ -812,7 +810,15 @@
           <w:sz w:val="20"/>
           <w:szCs w:val="20"/>
         </w:rPr>
-        <w:t>packages</w:t>
+        <w:t>work together</w:t>
+      </w:r>
+      <w:r>
+        <w:rPr>
+          <w:rFonts w:ascii="Avenir Next" w:hAnsi="Avenir Next"/>
+          <w:sz w:val="20"/>
+          <w:szCs w:val="20"/>
+        </w:rPr>
+        <w:t xml:space="preserve">. </w:t>
       </w:r>
       <w:r>
         <w:rPr>
@@ -828,31 +834,23 @@
           <w:sz w:val="20"/>
           <w:szCs w:val="20"/>
         </w:rPr>
-        <w:t>work together</w:t>
-      </w:r>
-      <w:r>
-        <w:rPr>
-          <w:rFonts w:ascii="Avenir Next" w:hAnsi="Avenir Next"/>
-          <w:sz w:val="20"/>
-          <w:szCs w:val="20"/>
-        </w:rPr>
-        <w:t xml:space="preserve">. </w:t>
-      </w:r>
-      <w:r>
-        <w:rPr>
-          <w:rFonts w:ascii="Avenir Next" w:hAnsi="Avenir Next"/>
-          <w:sz w:val="20"/>
-          <w:szCs w:val="20"/>
-        </w:rPr>
-        <w:t xml:space="preserve"> </w:t>
-      </w:r>
-      <w:r>
-        <w:rPr>
-          <w:rFonts w:ascii="Avenir Next" w:hAnsi="Avenir Next"/>
-          <w:sz w:val="20"/>
-          <w:szCs w:val="20"/>
-        </w:rPr>
-        <w:t>In this lab you wrote programs that used both</w:t>
+        <w:t xml:space="preserve">In </w:t>
+      </w:r>
+      <w:r>
+        <w:rPr>
+          <w:rFonts w:ascii="Avenir Next" w:hAnsi="Avenir Next"/>
+          <w:sz w:val="20"/>
+          <w:szCs w:val="20"/>
+        </w:rPr>
+        <w:t>previous labs</w:t>
+      </w:r>
+      <w:r>
+        <w:rPr>
+          <w:rFonts w:ascii="Avenir Next" w:hAnsi="Avenir Next"/>
+          <w:sz w:val="20"/>
+          <w:szCs w:val="20"/>
+        </w:rPr>
+        <w:t xml:space="preserve"> you wrote programs that used both</w:t>
       </w:r>
       <w:r>
         <w:rPr>
@@ -866,7 +864,7 @@
       <w:proofErr w:type="gramStart"/>
       <w:r>
         <w:rPr>
-          <w:rFonts w:ascii="Avenir Next" w:hAnsi="Avenir Next"/>
+          <w:rFonts w:ascii="Courier New" w:hAnsi="Courier New" w:cs="Courier New"/>
           <w:sz w:val="20"/>
           <w:szCs w:val="20"/>
         </w:rPr>
@@ -880,7 +878,15 @@
           <w:sz w:val="20"/>
           <w:szCs w:val="20"/>
         </w:rPr>
-        <w:t xml:space="preserve"> and pandas</w:t>
+        <w:t xml:space="preserve"> and </w:t>
+      </w:r>
+      <w:r>
+        <w:rPr>
+          <w:rFonts w:ascii="Courier New" w:hAnsi="Courier New" w:cs="Courier New"/>
+          <w:sz w:val="20"/>
+          <w:szCs w:val="20"/>
+        </w:rPr>
+        <w:t>pandas</w:t>
       </w:r>
       <w:r>
         <w:rPr>
@@ -892,7 +898,7 @@
       </w:r>
       <w:r>
         <w:rPr>
-          <w:rFonts w:ascii="Avenir Next" w:hAnsi="Avenir Next"/>
+          <w:rFonts w:ascii="Courier New" w:hAnsi="Courier New" w:cs="Courier New"/>
           <w:sz w:val="20"/>
           <w:szCs w:val="20"/>
         </w:rPr>
@@ -909,7 +915,7 @@
       <w:proofErr w:type="spellStart"/>
       <w:r>
         <w:rPr>
-          <w:rFonts w:ascii="Avenir Next" w:hAnsi="Avenir Next"/>
+          <w:rFonts w:ascii="Courier New" w:hAnsi="Courier New" w:cs="Courier New"/>
           <w:sz w:val="20"/>
           <w:szCs w:val="20"/>
         </w:rPr>
@@ -926,7 +932,7 @@
       </w:r>
       <w:r>
         <w:rPr>
-          <w:rFonts w:ascii="Avenir Next" w:hAnsi="Avenir Next"/>
+          <w:rFonts w:ascii="Courier New" w:hAnsi="Courier New" w:cs="Courier New"/>
           <w:sz w:val="20"/>
           <w:szCs w:val="20"/>
         </w:rPr>
@@ -934,16 +940,24 @@
       </w:r>
       <w:r>
         <w:rPr>
-          <w:rFonts w:ascii="Avenir Next" w:hAnsi="Avenir Next"/>
-          <w:sz w:val="20"/>
-          <w:szCs w:val="20"/>
-        </w:rPr>
-        <w:t xml:space="preserve"> functions you used? Which are the </w:t>
+          <w:rFonts w:ascii="Courier New" w:hAnsi="Courier New" w:cs="Courier New"/>
+          <w:sz w:val="20"/>
+          <w:szCs w:val="20"/>
+        </w:rPr>
+        <w:t xml:space="preserve"> functions</w:t>
+      </w:r>
+      <w:r>
+        <w:rPr>
+          <w:rFonts w:ascii="Avenir Next" w:hAnsi="Avenir Next"/>
+          <w:sz w:val="20"/>
+          <w:szCs w:val="20"/>
+        </w:rPr>
+        <w:t xml:space="preserve"> you used? Which are the </w:t>
       </w:r>
       <w:proofErr w:type="spellStart"/>
       <w:r>
         <w:rPr>
-          <w:rFonts w:ascii="Avenir Next" w:hAnsi="Avenir Next"/>
+          <w:rFonts w:ascii="Courier New" w:hAnsi="Courier New" w:cs="Courier New"/>
           <w:sz w:val="20"/>
           <w:szCs w:val="20"/>
         </w:rPr>
@@ -952,11 +966,35 @@
       <w:proofErr w:type="spellEnd"/>
       <w:r>
         <w:rPr>
-          <w:rFonts w:ascii="Avenir Next" w:hAnsi="Avenir Next"/>
-          <w:sz w:val="20"/>
-          <w:szCs w:val="20"/>
-        </w:rPr>
-        <w:t xml:space="preserve"> functions you used? How do </w:t>
+          <w:rFonts w:ascii="Courier New" w:hAnsi="Courier New" w:cs="Courier New"/>
+          <w:sz w:val="20"/>
+          <w:szCs w:val="20"/>
+        </w:rPr>
+        <w:t xml:space="preserve"> functions</w:t>
+      </w:r>
+      <w:r>
+        <w:rPr>
+          <w:rFonts w:ascii="Avenir Next" w:hAnsi="Avenir Next"/>
+          <w:sz w:val="20"/>
+          <w:szCs w:val="20"/>
+        </w:rPr>
+        <w:t xml:space="preserve"> you used? How </w:t>
+      </w:r>
+      <w:r>
+        <w:rPr>
+          <w:rFonts w:ascii="Avenir Next" w:hAnsi="Avenir Next"/>
+          <w:sz w:val="20"/>
+          <w:szCs w:val="20"/>
+        </w:rPr>
+        <w:t>did</w:t>
+      </w:r>
+      <w:r>
+        <w:rPr>
+          <w:rFonts w:ascii="Avenir Next" w:hAnsi="Avenir Next"/>
+          <w:sz w:val="20"/>
+          <w:szCs w:val="20"/>
+        </w:rPr>
+        <w:t xml:space="preserve"> </w:t>
       </w:r>
       <w:proofErr w:type="gramStart"/>
       <w:r>
@@ -975,6 +1013,96 @@
           <w:szCs w:val="20"/>
         </w:rPr>
         <w:t xml:space="preserve"> together?</w:t>
+      </w:r>
+      <w:r>
+        <w:rPr>
+          <w:rFonts w:ascii="Avenir Next" w:hAnsi="Avenir Next"/>
+          <w:sz w:val="20"/>
+          <w:szCs w:val="20"/>
+        </w:rPr>
+        <w:t xml:space="preserve"> In today’s lab you used </w:t>
+      </w:r>
+      <w:r>
+        <w:rPr>
+          <w:rFonts w:ascii="Courier New" w:hAnsi="Courier New" w:cs="Courier New"/>
+          <w:sz w:val="20"/>
+          <w:szCs w:val="20"/>
+        </w:rPr>
+        <w:t>pandas</w:t>
+      </w:r>
+      <w:r>
+        <w:rPr>
+          <w:rFonts w:ascii="Avenir Next" w:hAnsi="Avenir Next"/>
+          <w:sz w:val="20"/>
+          <w:szCs w:val="20"/>
+        </w:rPr>
+        <w:t xml:space="preserve"> with </w:t>
+      </w:r>
+      <w:r>
+        <w:rPr>
+          <w:rFonts w:ascii="Courier New" w:hAnsi="Courier New" w:cs="Courier New"/>
+          <w:sz w:val="20"/>
+          <w:szCs w:val="20"/>
+        </w:rPr>
+        <w:t>folium</w:t>
+      </w:r>
+      <w:r>
+        <w:rPr>
+          <w:rFonts w:ascii="Avenir Next" w:hAnsi="Avenir Next"/>
+          <w:sz w:val="20"/>
+          <w:szCs w:val="20"/>
+        </w:rPr>
+        <w:t xml:space="preserve">. What did you use </w:t>
+      </w:r>
+      <w:r>
+        <w:rPr>
+          <w:rFonts w:ascii="Courier New" w:hAnsi="Courier New" w:cs="Courier New"/>
+          <w:sz w:val="20"/>
+          <w:szCs w:val="20"/>
+        </w:rPr>
+        <w:t>pandas</w:t>
+      </w:r>
+      <w:r>
+        <w:rPr>
+          <w:rFonts w:ascii="Avenir Next" w:hAnsi="Avenir Next"/>
+          <w:sz w:val="20"/>
+          <w:szCs w:val="20"/>
+        </w:rPr>
+        <w:t xml:space="preserve"> for? What did you use </w:t>
+      </w:r>
+      <w:r>
+        <w:rPr>
+          <w:rFonts w:ascii="Courier New" w:hAnsi="Courier New" w:cs="Courier New"/>
+          <w:sz w:val="20"/>
+          <w:szCs w:val="20"/>
+        </w:rPr>
+        <w:t>folium</w:t>
+      </w:r>
+      <w:r>
+        <w:rPr>
+          <w:rFonts w:ascii="Avenir Next" w:hAnsi="Avenir Next"/>
+          <w:sz w:val="20"/>
+          <w:szCs w:val="20"/>
+        </w:rPr>
+        <w:t xml:space="preserve"> for? How did </w:t>
+      </w:r>
+      <w:proofErr w:type="gramStart"/>
+      <w:r>
+        <w:rPr>
+          <w:rFonts w:ascii="Avenir Next" w:hAnsi="Avenir Next"/>
+          <w:sz w:val="20"/>
+          <w:szCs w:val="20"/>
+        </w:rPr>
+        <w:t>these work</w:t>
+      </w:r>
+      <w:proofErr w:type="gramEnd"/>
+      <w:r>
+        <w:rPr>
+          <w:rFonts w:ascii="Avenir Next" w:hAnsi="Avenir Next"/>
+          <w:sz w:val="20"/>
+          <w:szCs w:val="20"/>
+        </w:rPr>
+        <w:t xml:space="preserve"> together? </w:t>
       </w:r>
       <w:r>
         <w:rPr>
@@ -1211,7 +1339,23 @@
           <w:sz w:val="20"/>
           <w:szCs w:val="20"/>
         </w:rPr>
-        <w:t xml:space="preserve"> that are easily to detect and fix from the error messages. You might also have a program that runs (does not produce any error messages) but it is not correct. These are called </w:t>
+        <w:t xml:space="preserve"> that are easy to detect and fix from the error messages. You might also have a program that runs (does not produce any error messages) but it is not correct</w:t>
+      </w:r>
+      <w:r>
+        <w:rPr>
+          <w:rFonts w:ascii="Avenir Next" w:hAnsi="Avenir Next"/>
+          <w:sz w:val="20"/>
+          <w:szCs w:val="20"/>
+        </w:rPr>
+        <w:t xml:space="preserve"> (does not exhibit the desired behavior)</w:t>
+      </w:r>
+      <w:r>
+        <w:rPr>
+          <w:rFonts w:ascii="Avenir Next" w:hAnsi="Avenir Next"/>
+          <w:sz w:val="20"/>
+          <w:szCs w:val="20"/>
+        </w:rPr>
+        <w:t xml:space="preserve">. These are called </w:t>
       </w:r>
       <w:r>
         <w:rPr>
@@ -1228,7 +1372,39 @@
           <w:sz w:val="20"/>
           <w:szCs w:val="20"/>
         </w:rPr>
-        <w:t>. Thing about the kinds of errors you might introduce in your programs, specifically:</w:t>
+        <w:t>. Thin</w:t>
+      </w:r>
+      <w:r>
+        <w:rPr>
+          <w:rFonts w:ascii="Avenir Next" w:hAnsi="Avenir Next"/>
+          <w:sz w:val="20"/>
+          <w:szCs w:val="20"/>
+        </w:rPr>
+        <w:t>k</w:t>
+      </w:r>
+      <w:r>
+        <w:rPr>
+          <w:rFonts w:ascii="Avenir Next" w:hAnsi="Avenir Next"/>
+          <w:sz w:val="20"/>
+          <w:szCs w:val="20"/>
+        </w:rPr>
+        <w:t xml:space="preserve"> about the kinds of </w:t>
+      </w:r>
+      <w:r>
+        <w:rPr>
+          <w:rFonts w:ascii="Avenir Next" w:hAnsi="Avenir Next"/>
+          <w:sz w:val="20"/>
+          <w:szCs w:val="20"/>
+        </w:rPr>
+        <w:t xml:space="preserve">logic </w:t>
+      </w:r>
+      <w:r>
+        <w:rPr>
+          <w:rFonts w:ascii="Avenir Next" w:hAnsi="Avenir Next"/>
+          <w:sz w:val="20"/>
+          <w:szCs w:val="20"/>
+        </w:rPr>
+        <w:t>errors you might introduce in your programs, specifically:</w:t>
       </w:r>
     </w:p>
     <w:p>
@@ -1251,7 +1427,23 @@
           <w:sz w:val="20"/>
           <w:szCs w:val="20"/>
         </w:rPr>
-        <w:t>What kind of errors might you produce with loops?</w:t>
+        <w:t xml:space="preserve">What kind of </w:t>
+      </w:r>
+      <w:r>
+        <w:rPr>
+          <w:rFonts w:ascii="Avenir Next" w:hAnsi="Avenir Next"/>
+          <w:sz w:val="20"/>
+          <w:szCs w:val="20"/>
+        </w:rPr>
+        <w:t xml:space="preserve">logic </w:t>
+      </w:r>
+      <w:r>
+        <w:rPr>
+          <w:rFonts w:ascii="Avenir Next" w:hAnsi="Avenir Next"/>
+          <w:sz w:val="20"/>
+          <w:szCs w:val="20"/>
+        </w:rPr>
+        <w:t>errors might you produce with loops?</w:t>
       </w:r>
     </w:p>
     <w:p>
@@ -1274,10 +1466,24 @@
           <w:sz w:val="20"/>
           <w:szCs w:val="20"/>
         </w:rPr>
-        <w:t>What kind of errors might you produce with conditional statements (if-statements)?</w:t>
-      </w:r>
-      <w:bookmarkStart w:id="0" w:name="_GoBack"/>
-      <w:bookmarkEnd w:id="0"/>
+        <w:t xml:space="preserve">What kind of </w:t>
+      </w:r>
+      <w:r>
+        <w:rPr>
+          <w:rFonts w:ascii="Avenir Next" w:hAnsi="Avenir Next"/>
+          <w:sz w:val="20"/>
+          <w:szCs w:val="20"/>
+        </w:rPr>
+        <w:t xml:space="preserve">logic </w:t>
+      </w:r>
+      <w:r>
+        <w:rPr>
+          <w:rFonts w:ascii="Avenir Next" w:hAnsi="Avenir Next"/>
+          <w:sz w:val="20"/>
+          <w:szCs w:val="20"/>
+        </w:rPr>
+        <w:t>errors might you produce with conditional statements (if-statements)?</w:t>
+      </w:r>
     </w:p>
     <w:p>
       <w:pPr>
@@ -1299,7 +1505,23 @@
           <w:sz w:val="20"/>
           <w:szCs w:val="20"/>
         </w:rPr>
-        <w:t>What kind of errors might you produce with input/output?</w:t>
+        <w:t xml:space="preserve">What kind of </w:t>
+      </w:r>
+      <w:r>
+        <w:rPr>
+          <w:rFonts w:ascii="Avenir Next" w:hAnsi="Avenir Next"/>
+          <w:sz w:val="20"/>
+          <w:szCs w:val="20"/>
+        </w:rPr>
+        <w:t xml:space="preserve">logic </w:t>
+      </w:r>
+      <w:r>
+        <w:rPr>
+          <w:rFonts w:ascii="Avenir Next" w:hAnsi="Avenir Next"/>
+          <w:sz w:val="20"/>
+          <w:szCs w:val="20"/>
+        </w:rPr>
+        <w:t>errors might you produce with input/output?</w:t>
       </w:r>
       <w:r>
         <w:rPr>
@@ -1406,40 +1628,8 @@
         </w:rPr>
         <w:br/>
       </w:r>
-      <w:r>
-        <w:rPr>
-          <w:rFonts w:ascii="Avenir Next" w:hAnsi="Avenir Next"/>
-          <w:sz w:val="20"/>
-          <w:szCs w:val="20"/>
-        </w:rPr>
-        <w:br/>
-      </w:r>
-      <w:r>
-        <w:rPr>
-          <w:rFonts w:ascii="Avenir Next" w:hAnsi="Avenir Next"/>
-          <w:sz w:val="20"/>
-          <w:szCs w:val="20"/>
-        </w:rPr>
-        <w:br/>
-      </w:r>
-      <w:r>
-        <w:rPr>
-          <w:rFonts w:ascii="Avenir Next" w:hAnsi="Avenir Next"/>
-          <w:sz w:val="20"/>
-          <w:szCs w:val="20"/>
-        </w:rPr>
-        <w:br/>
-      </w:r>
-    </w:p>
-    <w:p>
-      <w:pPr>
-        <w:rPr>
-          <w:rFonts w:ascii="Avenir Next" w:hAnsi="Avenir Next"/>
-          <w:b/>
-          <w:sz w:val="20"/>
-          <w:szCs w:val="20"/>
-        </w:rPr>
-      </w:pPr>
+      <w:bookmarkStart w:id="0" w:name="_GoBack"/>
+      <w:bookmarkEnd w:id="0"/>
     </w:p>
     <w:sectPr>
       <w:pgSz w:w="12240" w:h="15840"/>
